--- a/production/eb07/s05/2-page-docx/eb07-s05-0093.docx
+++ b/production/eb07/s05/2-page-docx/eb07-s05-0093.docx
@@ -4,18 +4,20 @@
   <w:body>
     <w:p>
       <w:pPr>
-        <w:pStyle w:val="Style2"/>
-        <w:keepNext w:val="0"/>
-        <w:keepLines w:val="0"/>
-        <w:widowControl w:val="0"/>
-        <w:shd w:val="clear" w:color="auto" w:fill="auto"/>
-        <w:bidi w:val="0"/>
-        <w:spacing w:before="0" w:after="0" w:line="202" w:lineRule="auto"/>
-        <w:ind w:left="0" w:right="0" w:firstLine="0"/>
-        <w:jc w:val="both"/>
-      </w:pPr>
-      <w:r>
-        <w:rPr>
+        <w:pStyle w:val="Style3"/>
+        <w:keepNext w:val="0"/>
+        <w:keepLines w:val="0"/>
+        <w:widowControl w:val="0"/>
+        <w:shd w:val="clear" w:color="auto" w:fill="auto"/>
+        <w:bidi w:val="0"/>
+        <w:spacing w:line="202" w:lineRule="auto"/>
+        <w:ind w:left="0" w:firstLine="0"/>
+        <w:jc w:val="left"/>
+      </w:pPr>
+      <w:r>
+        <w:rPr>
+          <w:rFonts w:ascii="Times New Roman" w:eastAsia="Times New Roman" w:hAnsi="Times New Roman" w:cs="Times New Roman"/>
+          <w:color w:val="000000"/>
           <w:spacing w:val="0"/>
           <w:w w:val="100"/>
           <w:position w:val="0"/>
@@ -26,6 +28,8 @@
       </w:r>
       <w:r>
         <w:rPr>
+          <w:rFonts w:ascii="Times New Roman" w:eastAsia="Times New Roman" w:hAnsi="Times New Roman" w:cs="Times New Roman"/>
+          <w:color w:val="000000"/>
           <w:spacing w:val="0"/>
           <w:w w:val="100"/>
           <w:position w:val="0"/>
@@ -36,6 +40,8 @@
       </w:r>
       <w:r>
         <w:rPr>
+          <w:rFonts w:ascii="Times New Roman" w:eastAsia="Times New Roman" w:hAnsi="Times New Roman" w:cs="Times New Roman"/>
+          <w:color w:val="000000"/>
           <w:spacing w:val="0"/>
           <w:w w:val="100"/>
           <w:position w:val="0"/>
@@ -47,18 +53,20 @@
     </w:p>
     <w:p>
       <w:pPr>
-        <w:pStyle w:val="Style2"/>
-        <w:keepNext w:val="0"/>
-        <w:keepLines w:val="0"/>
-        <w:widowControl w:val="0"/>
-        <w:shd w:val="clear" w:color="auto" w:fill="auto"/>
-        <w:bidi w:val="0"/>
-        <w:spacing w:before="0" w:after="0" w:line="202" w:lineRule="auto"/>
-        <w:ind w:left="0" w:right="0" w:firstLine="240"/>
-        <w:jc w:val="both"/>
-      </w:pPr>
-      <w:r>
-        <w:rPr>
+        <w:pStyle w:val="Style3"/>
+        <w:keepNext w:val="0"/>
+        <w:keepLines w:val="0"/>
+        <w:widowControl w:val="0"/>
+        <w:shd w:val="clear" w:color="auto" w:fill="auto"/>
+        <w:bidi w:val="0"/>
+        <w:spacing w:line="202" w:lineRule="auto"/>
+        <w:ind w:left="0" w:firstLine="360"/>
+        <w:jc w:val="left"/>
+      </w:pPr>
+      <w:r>
+        <w:rPr>
+          <w:rFonts w:ascii="Times New Roman" w:eastAsia="Times New Roman" w:hAnsi="Times New Roman" w:cs="Times New Roman"/>
+          <w:color w:val="000000"/>
           <w:spacing w:val="0"/>
           <w:w w:val="100"/>
           <w:position w:val="0"/>
@@ -70,18 +78,20 @@
     </w:p>
     <w:p>
       <w:pPr>
-        <w:pStyle w:val="Style2"/>
-        <w:keepNext w:val="0"/>
-        <w:keepLines w:val="0"/>
-        <w:widowControl w:val="0"/>
-        <w:shd w:val="clear" w:color="auto" w:fill="auto"/>
-        <w:bidi w:val="0"/>
-        <w:spacing w:before="0" w:after="0" w:line="202" w:lineRule="auto"/>
-        <w:ind w:left="0" w:right="0" w:firstLine="240"/>
-        <w:jc w:val="both"/>
-      </w:pPr>
-      <w:r>
-        <w:rPr>
+        <w:pStyle w:val="Style3"/>
+        <w:keepNext w:val="0"/>
+        <w:keepLines w:val="0"/>
+        <w:widowControl w:val="0"/>
+        <w:shd w:val="clear" w:color="auto" w:fill="auto"/>
+        <w:bidi w:val="0"/>
+        <w:spacing w:line="202" w:lineRule="auto"/>
+        <w:ind w:left="0" w:firstLine="360"/>
+        <w:jc w:val="left"/>
+      </w:pPr>
+      <w:r>
+        <w:rPr>
+          <w:rFonts w:ascii="Times New Roman" w:eastAsia="Times New Roman" w:hAnsi="Times New Roman" w:cs="Times New Roman"/>
+          <w:color w:val="000000"/>
           <w:spacing w:val="0"/>
           <w:w w:val="100"/>
           <w:position w:val="0"/>
@@ -95,18 +105,20 @@
     </w:p>
     <w:p>
       <w:pPr>
-        <w:pStyle w:val="Style2"/>
-        <w:keepNext w:val="0"/>
-        <w:keepLines w:val="0"/>
-        <w:widowControl w:val="0"/>
-        <w:shd w:val="clear" w:color="auto" w:fill="auto"/>
-        <w:bidi w:val="0"/>
-        <w:spacing w:before="0" w:after="0" w:line="202" w:lineRule="auto"/>
-        <w:ind w:left="0" w:right="0" w:firstLine="240"/>
-        <w:jc w:val="both"/>
-      </w:pPr>
-      <w:r>
-        <w:rPr>
+        <w:pStyle w:val="Style3"/>
+        <w:keepNext w:val="0"/>
+        <w:keepLines w:val="0"/>
+        <w:widowControl w:val="0"/>
+        <w:shd w:val="clear" w:color="auto" w:fill="auto"/>
+        <w:bidi w:val="0"/>
+        <w:spacing w:line="202" w:lineRule="auto"/>
+        <w:ind w:left="0" w:firstLine="360"/>
+        <w:jc w:val="left"/>
+      </w:pPr>
+      <w:r>
+        <w:rPr>
+          <w:rFonts w:ascii="Times New Roman" w:eastAsia="Times New Roman" w:hAnsi="Times New Roman" w:cs="Times New Roman"/>
+          <w:color w:val="000000"/>
           <w:spacing w:val="0"/>
           <w:w w:val="100"/>
           <w:position w:val="0"/>
@@ -119,6 +131,8 @@
       </w:r>
       <w:r>
         <w:rPr>
+          <w:rFonts w:ascii="Times New Roman" w:eastAsia="Times New Roman" w:hAnsi="Times New Roman" w:cs="Times New Roman"/>
+          <w:color w:val="000000"/>
           <w:spacing w:val="0"/>
           <w:w w:val="100"/>
           <w:position w:val="0"/>
@@ -129,7 +143,9 @@
       </w:r>
       <w:r>
         <w:rPr>
+          <w:rFonts w:ascii="Times New Roman" w:eastAsia="Times New Roman" w:hAnsi="Times New Roman" w:cs="Times New Roman"/>
           <w:smallCaps/>
+          <w:color w:val="000000"/>
           <w:spacing w:val="0"/>
           <w:w w:val="100"/>
           <w:position w:val="0"/>
@@ -140,6 +156,8 @@
       </w:r>
       <w:r>
         <w:rPr>
+          <w:rFonts w:ascii="Times New Roman" w:eastAsia="Times New Roman" w:hAnsi="Times New Roman" w:cs="Times New Roman"/>
+          <w:color w:val="000000"/>
           <w:spacing w:val="0"/>
           <w:w w:val="100"/>
           <w:position w:val="0"/>
@@ -152,7 +170,9 @@
       </w:r>
       <w:r>
         <w:rPr>
+          <w:rFonts w:ascii="Times New Roman" w:eastAsia="Times New Roman" w:hAnsi="Times New Roman" w:cs="Times New Roman"/>
           <w:smallCaps/>
+          <w:color w:val="000000"/>
           <w:spacing w:val="0"/>
           <w:w w:val="100"/>
           <w:position w:val="0"/>
@@ -163,6 +183,8 @@
       </w:r>
       <w:r>
         <w:rPr>
+          <w:rFonts w:ascii="Times New Roman" w:eastAsia="Times New Roman" w:hAnsi="Times New Roman" w:cs="Times New Roman"/>
+          <w:color w:val="000000"/>
           <w:spacing w:val="0"/>
           <w:w w:val="100"/>
           <w:position w:val="0"/>
@@ -174,18 +196,20 @@
     </w:p>
     <w:p>
       <w:pPr>
-        <w:pStyle w:val="Style2"/>
-        <w:keepNext w:val="0"/>
-        <w:keepLines w:val="0"/>
-        <w:widowControl w:val="0"/>
-        <w:shd w:val="clear" w:color="auto" w:fill="auto"/>
-        <w:bidi w:val="0"/>
-        <w:spacing w:before="0" w:after="0" w:line="202" w:lineRule="auto"/>
-        <w:ind w:left="0" w:right="0" w:firstLine="240"/>
-        <w:jc w:val="both"/>
-      </w:pPr>
-      <w:r>
-        <w:rPr>
+        <w:pStyle w:val="Style3"/>
+        <w:keepNext w:val="0"/>
+        <w:keepLines w:val="0"/>
+        <w:widowControl w:val="0"/>
+        <w:shd w:val="clear" w:color="auto" w:fill="auto"/>
+        <w:bidi w:val="0"/>
+        <w:spacing w:line="202" w:lineRule="auto"/>
+        <w:ind w:left="0" w:firstLine="360"/>
+        <w:jc w:val="left"/>
+      </w:pPr>
+      <w:r>
+        <w:rPr>
+          <w:rFonts w:ascii="Times New Roman" w:eastAsia="Times New Roman" w:hAnsi="Times New Roman" w:cs="Times New Roman"/>
+          <w:color w:val="000000"/>
           <w:spacing w:val="0"/>
           <w:w w:val="100"/>
           <w:position w:val="0"/>
@@ -197,18 +221,20 @@
     </w:p>
     <w:p>
       <w:pPr>
-        <w:pStyle w:val="Style2"/>
-        <w:keepNext w:val="0"/>
-        <w:keepLines w:val="0"/>
-        <w:widowControl w:val="0"/>
-        <w:shd w:val="clear" w:color="auto" w:fill="auto"/>
-        <w:bidi w:val="0"/>
-        <w:spacing w:before="0" w:after="0" w:line="202" w:lineRule="auto"/>
-        <w:ind w:left="0" w:right="0" w:firstLine="240"/>
-        <w:jc w:val="both"/>
-      </w:pPr>
-      <w:r>
-        <w:rPr>
+        <w:pStyle w:val="Style3"/>
+        <w:keepNext w:val="0"/>
+        <w:keepLines w:val="0"/>
+        <w:widowControl w:val="0"/>
+        <w:shd w:val="clear" w:color="auto" w:fill="auto"/>
+        <w:bidi w:val="0"/>
+        <w:spacing w:line="202" w:lineRule="auto"/>
+        <w:ind w:left="0" w:firstLine="360"/>
+        <w:jc w:val="left"/>
+      </w:pPr>
+      <w:r>
+        <w:rPr>
+          <w:rFonts w:ascii="Times New Roman" w:eastAsia="Times New Roman" w:hAnsi="Times New Roman" w:cs="Times New Roman"/>
+          <w:color w:val="000000"/>
           <w:spacing w:val="0"/>
           <w:w w:val="100"/>
           <w:position w:val="0"/>
@@ -228,18 +254,20 @@
     </w:p>
     <w:p>
       <w:pPr>
-        <w:pStyle w:val="Style2"/>
-        <w:keepNext w:val="0"/>
-        <w:keepLines w:val="0"/>
-        <w:widowControl w:val="0"/>
-        <w:shd w:val="clear" w:color="auto" w:fill="auto"/>
-        <w:bidi w:val="0"/>
-        <w:spacing w:before="0" w:after="0" w:line="202" w:lineRule="auto"/>
-        <w:ind w:left="0" w:right="0" w:firstLine="240"/>
-        <w:jc w:val="both"/>
-      </w:pPr>
-      <w:r>
-        <w:rPr>
+        <w:pStyle w:val="Style3"/>
+        <w:keepNext w:val="0"/>
+        <w:keepLines w:val="0"/>
+        <w:widowControl w:val="0"/>
+        <w:shd w:val="clear" w:color="auto" w:fill="auto"/>
+        <w:bidi w:val="0"/>
+        <w:spacing w:line="202" w:lineRule="auto"/>
+        <w:ind w:left="0" w:firstLine="360"/>
+        <w:jc w:val="left"/>
+      </w:pPr>
+      <w:r>
+        <w:rPr>
+          <w:rFonts w:ascii="Times New Roman" w:eastAsia="Times New Roman" w:hAnsi="Times New Roman" w:cs="Times New Roman"/>
+          <w:color w:val="000000"/>
           <w:spacing w:val="0"/>
           <w:w w:val="100"/>
           <w:position w:val="0"/>
@@ -251,18 +279,20 @@
     </w:p>
     <w:p>
       <w:pPr>
-        <w:pStyle w:val="Style2"/>
-        <w:keepNext w:val="0"/>
-        <w:keepLines w:val="0"/>
-        <w:widowControl w:val="0"/>
-        <w:shd w:val="clear" w:color="auto" w:fill="auto"/>
-        <w:bidi w:val="0"/>
-        <w:spacing w:before="0" w:after="0" w:line="202" w:lineRule="auto"/>
-        <w:ind w:left="0" w:right="0" w:firstLine="240"/>
-        <w:jc w:val="both"/>
-      </w:pPr>
-      <w:r>
-        <w:rPr>
+        <w:pStyle w:val="Style3"/>
+        <w:keepNext w:val="0"/>
+        <w:keepLines w:val="0"/>
+        <w:widowControl w:val="0"/>
+        <w:shd w:val="clear" w:color="auto" w:fill="auto"/>
+        <w:bidi w:val="0"/>
+        <w:spacing w:line="202" w:lineRule="auto"/>
+        <w:ind w:left="0" w:firstLine="360"/>
+        <w:jc w:val="left"/>
+      </w:pPr>
+      <w:r>
+        <w:rPr>
+          <w:rFonts w:ascii="Times New Roman" w:eastAsia="Times New Roman" w:hAnsi="Times New Roman" w:cs="Times New Roman"/>
+          <w:color w:val="000000"/>
           <w:spacing w:val="0"/>
           <w:w w:val="100"/>
           <w:position w:val="0"/>
@@ -276,18 +306,20 @@
     </w:p>
     <w:p>
       <w:pPr>
-        <w:pStyle w:val="Style2"/>
-        <w:keepNext w:val="0"/>
-        <w:keepLines w:val="0"/>
-        <w:widowControl w:val="0"/>
-        <w:shd w:val="clear" w:color="auto" w:fill="auto"/>
-        <w:bidi w:val="0"/>
-        <w:spacing w:before="0" w:after="0" w:line="202" w:lineRule="auto"/>
-        <w:ind w:left="0" w:right="0" w:firstLine="240"/>
-        <w:jc w:val="both"/>
-      </w:pPr>
-      <w:r>
-        <w:rPr>
+        <w:pStyle w:val="Style3"/>
+        <w:keepNext w:val="0"/>
+        <w:keepLines w:val="0"/>
+        <w:widowControl w:val="0"/>
+        <w:shd w:val="clear" w:color="auto" w:fill="auto"/>
+        <w:bidi w:val="0"/>
+        <w:spacing w:line="202" w:lineRule="auto"/>
+        <w:ind w:left="0" w:firstLine="360"/>
+        <w:jc w:val="left"/>
+      </w:pPr>
+      <w:r>
+        <w:rPr>
+          <w:rFonts w:ascii="Times New Roman" w:eastAsia="Times New Roman" w:hAnsi="Times New Roman" w:cs="Times New Roman"/>
+          <w:color w:val="000000"/>
           <w:spacing w:val="0"/>
           <w:w w:val="100"/>
           <w:position w:val="0"/>
@@ -299,18 +331,20 @@
     </w:p>
     <w:p>
       <w:pPr>
-        <w:pStyle w:val="Style2"/>
-        <w:keepNext w:val="0"/>
-        <w:keepLines w:val="0"/>
-        <w:widowControl w:val="0"/>
-        <w:shd w:val="clear" w:color="auto" w:fill="auto"/>
-        <w:bidi w:val="0"/>
-        <w:spacing w:before="0" w:after="0" w:line="202" w:lineRule="auto"/>
-        <w:ind w:left="0" w:right="0" w:firstLine="240"/>
-        <w:jc w:val="both"/>
-      </w:pPr>
-      <w:r>
-        <w:rPr>
+        <w:pStyle w:val="Style3"/>
+        <w:keepNext w:val="0"/>
+        <w:keepLines w:val="0"/>
+        <w:widowControl w:val="0"/>
+        <w:shd w:val="clear" w:color="auto" w:fill="auto"/>
+        <w:bidi w:val="0"/>
+        <w:spacing w:line="202" w:lineRule="auto"/>
+        <w:ind w:left="0" w:firstLine="360"/>
+        <w:jc w:val="left"/>
+      </w:pPr>
+      <w:r>
+        <w:rPr>
+          <w:rFonts w:ascii="Times New Roman" w:eastAsia="Times New Roman" w:hAnsi="Times New Roman" w:cs="Times New Roman"/>
+          <w:color w:val="000000"/>
           <w:spacing w:val="0"/>
           <w:w w:val="100"/>
           <w:position w:val="0"/>
@@ -323,6 +357,8 @@
       </w:r>
       <w:r>
         <w:rPr>
+          <w:rFonts w:ascii="Times New Roman" w:eastAsia="Times New Roman" w:hAnsi="Times New Roman" w:cs="Times New Roman"/>
+          <w:color w:val="000000"/>
           <w:spacing w:val="0"/>
           <w:w w:val="100"/>
           <w:position w:val="0"/>
@@ -334,18 +370,20 @@
     </w:p>
     <w:p>
       <w:pPr>
-        <w:pStyle w:val="Style2"/>
-        <w:keepNext w:val="0"/>
-        <w:keepLines w:val="0"/>
-        <w:widowControl w:val="0"/>
-        <w:shd w:val="clear" w:color="auto" w:fill="auto"/>
-        <w:bidi w:val="0"/>
-        <w:spacing w:before="0" w:after="0" w:line="204" w:lineRule="auto"/>
-        <w:ind w:left="0" w:right="0" w:firstLine="0"/>
-        <w:jc w:val="left"/>
-      </w:pPr>
-      <w:r>
-        <w:rPr>
+        <w:pStyle w:val="Style3"/>
+        <w:keepNext w:val="0"/>
+        <w:keepLines w:val="0"/>
+        <w:widowControl w:val="0"/>
+        <w:shd w:val="clear" w:color="auto" w:fill="auto"/>
+        <w:bidi w:val="0"/>
+        <w:spacing w:line="204" w:lineRule="auto"/>
+        <w:ind w:left="0" w:firstLine="0"/>
+        <w:jc w:val="left"/>
+      </w:pPr>
+      <w:r>
+        <w:rPr>
+          <w:rFonts w:ascii="Times New Roman" w:eastAsia="Times New Roman" w:hAnsi="Times New Roman" w:cs="Times New Roman"/>
+          <w:color w:val="000000"/>
           <w:spacing w:val="0"/>
           <w:w w:val="100"/>
           <w:position w:val="0"/>
@@ -356,6 +394,8 @@
       </w:r>
       <w:r>
         <w:rPr>
+          <w:rFonts w:ascii="Times New Roman" w:eastAsia="Times New Roman" w:hAnsi="Times New Roman" w:cs="Times New Roman"/>
+          <w:color w:val="000000"/>
           <w:spacing w:val="0"/>
           <w:w w:val="100"/>
           <w:position w:val="0"/>
@@ -366,6 +406,8 @@
       </w:r>
       <w:r>
         <w:rPr>
+          <w:rFonts w:ascii="Times New Roman" w:eastAsia="Times New Roman" w:hAnsi="Times New Roman" w:cs="Times New Roman"/>
+          <w:color w:val="000000"/>
           <w:spacing w:val="0"/>
           <w:w w:val="100"/>
           <w:position w:val="0"/>
@@ -376,6 +418,8 @@
       </w:r>
       <w:r>
         <w:rPr>
+          <w:rFonts w:ascii="Times New Roman" w:eastAsia="Times New Roman" w:hAnsi="Times New Roman" w:cs="Times New Roman"/>
+          <w:color w:val="000000"/>
           <w:spacing w:val="0"/>
           <w:w w:val="100"/>
           <w:position w:val="0"/>
@@ -386,6 +430,8 @@
       </w:r>
       <w:r>
         <w:rPr>
+          <w:rFonts w:ascii="Times New Roman" w:eastAsia="Times New Roman" w:hAnsi="Times New Roman" w:cs="Times New Roman"/>
+          <w:color w:val="000000"/>
           <w:spacing w:val="0"/>
           <w:w w:val="100"/>
           <w:position w:val="0"/>
@@ -403,18 +449,20 @@
     </w:p>
     <w:p>
       <w:pPr>
-        <w:pStyle w:val="Style2"/>
-        <w:keepNext w:val="0"/>
-        <w:keepLines w:val="0"/>
-        <w:widowControl w:val="0"/>
-        <w:shd w:val="clear" w:color="auto" w:fill="auto"/>
-        <w:bidi w:val="0"/>
-        <w:spacing w:before="0" w:after="100" w:line="180" w:lineRule="auto"/>
-        <w:ind w:left="0" w:right="0" w:firstLine="0"/>
-        <w:jc w:val="both"/>
-      </w:pPr>
-      <w:r>
-        <w:rPr>
+        <w:pStyle w:val="Style3"/>
+        <w:keepNext w:val="0"/>
+        <w:keepLines w:val="0"/>
+        <w:widowControl w:val="0"/>
+        <w:shd w:val="clear" w:color="auto" w:fill="auto"/>
+        <w:bidi w:val="0"/>
+        <w:spacing w:line="180" w:lineRule="auto"/>
+        <w:ind w:left="0" w:firstLine="0"/>
+        <w:jc w:val="left"/>
+      </w:pPr>
+      <w:r>
+        <w:rPr>
+          <w:rFonts w:ascii="Times New Roman" w:eastAsia="Times New Roman" w:hAnsi="Times New Roman" w:cs="Times New Roman"/>
+          <w:color w:val="000000"/>
           <w:spacing w:val="0"/>
           <w:w w:val="100"/>
           <w:position w:val="0"/>
@@ -425,6 +473,8 @@
       </w:r>
       <w:r>
         <w:rPr>
+          <w:rFonts w:ascii="Times New Roman" w:eastAsia="Times New Roman" w:hAnsi="Times New Roman" w:cs="Times New Roman"/>
+          <w:color w:val="000000"/>
           <w:spacing w:val="0"/>
           <w:w w:val="100"/>
           <w:position w:val="0"/>
@@ -436,6 +486,8 @@
       </w:r>
       <w:r>
         <w:rPr>
+          <w:rFonts w:ascii="Times New Roman" w:eastAsia="Times New Roman" w:hAnsi="Times New Roman" w:cs="Times New Roman"/>
+          <w:color w:val="000000"/>
           <w:spacing w:val="0"/>
           <w:w w:val="100"/>
           <w:position w:val="0"/>
@@ -446,6 +498,8 @@
       </w:r>
       <w:r>
         <w:rPr>
+          <w:rFonts w:ascii="Times New Roman" w:eastAsia="Times New Roman" w:hAnsi="Times New Roman" w:cs="Times New Roman"/>
+          <w:color w:val="000000"/>
           <w:spacing w:val="0"/>
           <w:w w:val="100"/>
           <w:position w:val="0"/>
@@ -457,6 +511,8 @@
       </w:r>
       <w:r>
         <w:rPr>
+          <w:rFonts w:ascii="Times New Roman" w:eastAsia="Times New Roman" w:hAnsi="Times New Roman" w:cs="Times New Roman"/>
+          <w:color w:val="000000"/>
           <w:spacing w:val="0"/>
           <w:w w:val="100"/>
           <w:position w:val="0"/>
@@ -467,6 +523,8 @@
       </w:r>
       <w:r>
         <w:rPr>
+          <w:rFonts w:ascii="Times New Roman" w:eastAsia="Times New Roman" w:hAnsi="Times New Roman" w:cs="Times New Roman"/>
+          <w:color w:val="000000"/>
           <w:spacing w:val="0"/>
           <w:w w:val="100"/>
           <w:position w:val="0"/>
@@ -478,18 +536,20 @@
     </w:p>
     <w:p>
       <w:pPr>
-        <w:pStyle w:val="Style2"/>
-        <w:keepNext w:val="0"/>
-        <w:keepLines w:val="0"/>
-        <w:widowControl w:val="0"/>
-        <w:shd w:val="clear" w:color="auto" w:fill="auto"/>
-        <w:bidi w:val="0"/>
-        <w:spacing w:before="0" w:after="0" w:line="209" w:lineRule="auto"/>
-        <w:ind w:left="0" w:right="0" w:firstLine="0"/>
-        <w:jc w:val="both"/>
-      </w:pPr>
-      <w:r>
-        <w:rPr>
+        <w:pStyle w:val="Style3"/>
+        <w:keepNext w:val="0"/>
+        <w:keepLines w:val="0"/>
+        <w:widowControl w:val="0"/>
+        <w:shd w:val="clear" w:color="auto" w:fill="auto"/>
+        <w:bidi w:val="0"/>
+        <w:spacing w:line="209" w:lineRule="auto"/>
+        <w:ind w:left="0" w:firstLine="0"/>
+        <w:jc w:val="left"/>
+      </w:pPr>
+      <w:r>
+        <w:rPr>
+          <w:rFonts w:ascii="Times New Roman" w:eastAsia="Times New Roman" w:hAnsi="Times New Roman" w:cs="Times New Roman"/>
+          <w:color w:val="000000"/>
           <w:spacing w:val="0"/>
           <w:w w:val="100"/>
           <w:position w:val="0"/>
@@ -501,18 +561,20 @@
     </w:p>
     <w:p>
       <w:pPr>
-        <w:pStyle w:val="Style2"/>
-        <w:keepNext w:val="0"/>
-        <w:keepLines w:val="0"/>
-        <w:widowControl w:val="0"/>
-        <w:shd w:val="clear" w:color="auto" w:fill="auto"/>
-        <w:bidi w:val="0"/>
-        <w:spacing w:before="0" w:after="0" w:line="209" w:lineRule="auto"/>
-        <w:ind w:left="0" w:right="0"/>
-        <w:jc w:val="both"/>
-      </w:pPr>
-      <w:r>
-        <w:rPr>
+        <w:pStyle w:val="Style3"/>
+        <w:keepNext w:val="0"/>
+        <w:keepLines w:val="0"/>
+        <w:widowControl w:val="0"/>
+        <w:shd w:val="clear" w:color="auto" w:fill="auto"/>
+        <w:bidi w:val="0"/>
+        <w:spacing w:line="209" w:lineRule="auto"/>
+        <w:ind w:left="0" w:firstLine="360"/>
+        <w:jc w:val="left"/>
+      </w:pPr>
+      <w:r>
+        <w:rPr>
+          <w:rFonts w:ascii="Times New Roman" w:eastAsia="Times New Roman" w:hAnsi="Times New Roman" w:cs="Times New Roman"/>
+          <w:color w:val="000000"/>
           <w:spacing w:val="0"/>
           <w:w w:val="100"/>
           <w:position w:val="0"/>
@@ -523,6 +585,8 @@
       </w:r>
       <w:r>
         <w:rPr>
+          <w:rFonts w:ascii="Times New Roman" w:eastAsia="Times New Roman" w:hAnsi="Times New Roman" w:cs="Times New Roman"/>
+          <w:color w:val="000000"/>
           <w:spacing w:val="0"/>
           <w:w w:val="100"/>
           <w:position w:val="0"/>
@@ -534,6 +598,8 @@
       </w:r>
       <w:r>
         <w:rPr>
+          <w:rFonts w:ascii="Times New Roman" w:eastAsia="Times New Roman" w:hAnsi="Times New Roman" w:cs="Times New Roman"/>
+          <w:color w:val="000000"/>
           <w:spacing w:val="0"/>
           <w:w w:val="100"/>
           <w:position w:val="0"/>
@@ -544,6 +610,8 @@
       </w:r>
       <w:r>
         <w:rPr>
+          <w:rFonts w:ascii="Times New Roman" w:eastAsia="Times New Roman" w:hAnsi="Times New Roman" w:cs="Times New Roman"/>
+          <w:color w:val="000000"/>
           <w:spacing w:val="0"/>
           <w:w w:val="100"/>
           <w:position w:val="0"/>
@@ -555,6 +623,8 @@
       </w:r>
       <w:r>
         <w:rPr>
+          <w:rFonts w:ascii="Times New Roman" w:eastAsia="Times New Roman" w:hAnsi="Times New Roman" w:cs="Times New Roman"/>
+          <w:color w:val="000000"/>
           <w:spacing w:val="0"/>
           <w:w w:val="100"/>
           <w:position w:val="0"/>
@@ -567,6 +637,8 @@
       </w:r>
       <w:r>
         <w:rPr>
+          <w:rFonts w:ascii="Times New Roman" w:eastAsia="Times New Roman" w:hAnsi="Times New Roman" w:cs="Times New Roman"/>
+          <w:color w:val="000000"/>
           <w:spacing w:val="0"/>
           <w:w w:val="100"/>
           <w:position w:val="0"/>
@@ -577,6 +649,8 @@
       </w:r>
       <w:r>
         <w:rPr>
+          <w:rFonts w:ascii="Times New Roman" w:eastAsia="Times New Roman" w:hAnsi="Times New Roman" w:cs="Times New Roman"/>
+          <w:color w:val="000000"/>
           <w:spacing w:val="0"/>
           <w:w w:val="100"/>
           <w:position w:val="0"/>
@@ -587,6 +661,8 @@
       </w:r>
       <w:r>
         <w:rPr>
+          <w:rFonts w:ascii="Times New Roman" w:eastAsia="Times New Roman" w:hAnsi="Times New Roman" w:cs="Times New Roman"/>
+          <w:color w:val="000000"/>
           <w:spacing w:val="0"/>
           <w:w w:val="100"/>
           <w:position w:val="0"/>
@@ -598,6 +674,8 @@
       </w:r>
       <w:r>
         <w:rPr>
+          <w:rFonts w:ascii="Times New Roman" w:eastAsia="Times New Roman" w:hAnsi="Times New Roman" w:cs="Times New Roman"/>
+          <w:color w:val="000000"/>
           <w:spacing w:val="0"/>
           <w:w w:val="100"/>
           <w:position w:val="0"/>
@@ -608,6 +686,8 @@
       </w:r>
       <w:r>
         <w:rPr>
+          <w:rFonts w:ascii="Times New Roman" w:eastAsia="Times New Roman" w:hAnsi="Times New Roman" w:cs="Times New Roman"/>
+          <w:color w:val="000000"/>
           <w:spacing w:val="0"/>
           <w:w w:val="100"/>
           <w:position w:val="0"/>
@@ -619,6 +699,8 @@
       </w:r>
       <w:r>
         <w:rPr>
+          <w:rFonts w:ascii="Times New Roman" w:eastAsia="Times New Roman" w:hAnsi="Times New Roman" w:cs="Times New Roman"/>
+          <w:color w:val="000000"/>
           <w:spacing w:val="0"/>
           <w:w w:val="100"/>
           <w:position w:val="0"/>
@@ -631,6 +713,8 @@
       </w:r>
       <w:r>
         <w:rPr>
+          <w:rFonts w:ascii="Times New Roman" w:eastAsia="Times New Roman" w:hAnsi="Times New Roman" w:cs="Times New Roman"/>
+          <w:color w:val="000000"/>
           <w:spacing w:val="0"/>
           <w:w w:val="100"/>
           <w:position w:val="0"/>
@@ -641,6 +725,8 @@
       </w:r>
       <w:r>
         <w:rPr>
+          <w:rFonts w:ascii="Times New Roman" w:eastAsia="Times New Roman" w:hAnsi="Times New Roman" w:cs="Times New Roman"/>
+          <w:color w:val="000000"/>
           <w:spacing w:val="0"/>
           <w:w w:val="100"/>
           <w:position w:val="0"/>
@@ -652,18 +738,20 @@
     </w:p>
     <w:p>
       <w:pPr>
-        <w:pStyle w:val="Style2"/>
-        <w:keepNext w:val="0"/>
-        <w:keepLines w:val="0"/>
-        <w:widowControl w:val="0"/>
-        <w:shd w:val="clear" w:color="auto" w:fill="auto"/>
-        <w:bidi w:val="0"/>
-        <w:spacing w:before="0" w:after="0" w:line="218" w:lineRule="auto"/>
-        <w:ind w:left="0" w:right="0"/>
-        <w:jc w:val="both"/>
-      </w:pPr>
-      <w:r>
-        <w:rPr>
+        <w:pStyle w:val="Style3"/>
+        <w:keepNext w:val="0"/>
+        <w:keepLines w:val="0"/>
+        <w:widowControl w:val="0"/>
+        <w:shd w:val="clear" w:color="auto" w:fill="auto"/>
+        <w:bidi w:val="0"/>
+        <w:spacing w:line="218" w:lineRule="auto"/>
+        <w:ind w:left="0" w:firstLine="360"/>
+        <w:jc w:val="left"/>
+      </w:pPr>
+      <w:r>
+        <w:rPr>
+          <w:rFonts w:ascii="Times New Roman" w:eastAsia="Times New Roman" w:hAnsi="Times New Roman" w:cs="Times New Roman"/>
+          <w:color w:val="000000"/>
           <w:spacing w:val="0"/>
           <w:w w:val="100"/>
           <w:position w:val="0"/>
@@ -674,8 +762,10 @@
       </w:r>
       <w:r>
         <w:rPr>
+          <w:rFonts w:ascii="Times New Roman" w:eastAsia="Times New Roman" w:hAnsi="Times New Roman" w:cs="Times New Roman"/>
           <w:i/>
           <w:iCs/>
+          <w:color w:val="000000"/>
           <w:spacing w:val="0"/>
           <w:w w:val="100"/>
           <w:position w:val="0"/>
@@ -686,6 +776,8 @@
       </w:r>
       <w:r>
         <w:rPr>
+          <w:rFonts w:ascii="Times New Roman" w:eastAsia="Times New Roman" w:hAnsi="Times New Roman" w:cs="Times New Roman"/>
+          <w:color w:val="000000"/>
           <w:spacing w:val="0"/>
           <w:w w:val="100"/>
           <w:position w:val="0"/>
@@ -696,8 +788,10 @@
       </w:r>
       <w:r>
         <w:rPr>
+          <w:rFonts w:ascii="Times New Roman" w:eastAsia="Times New Roman" w:hAnsi="Times New Roman" w:cs="Times New Roman"/>
           <w:i/>
           <w:iCs/>
+          <w:color w:val="000000"/>
           <w:spacing w:val="0"/>
           <w:w w:val="100"/>
           <w:position w:val="0"/>
@@ -708,6 +802,8 @@
       </w:r>
       <w:r>
         <w:rPr>
+          <w:rFonts w:ascii="Times New Roman" w:eastAsia="Times New Roman" w:hAnsi="Times New Roman" w:cs="Times New Roman"/>
+          <w:color w:val="000000"/>
           <w:spacing w:val="0"/>
           <w:w w:val="100"/>
           <w:position w:val="0"/>
@@ -718,6 +814,8 @@
       </w:r>
       <w:r>
         <w:rPr>
+          <w:rFonts w:ascii="Times New Roman" w:eastAsia="Times New Roman" w:hAnsi="Times New Roman" w:cs="Times New Roman"/>
+          <w:color w:val="000000"/>
           <w:spacing w:val="0"/>
           <w:w w:val="100"/>
           <w:position w:val="0"/>
@@ -729,6 +827,8 @@
       </w:r>
       <w:r>
         <w:rPr>
+          <w:rFonts w:ascii="Times New Roman" w:eastAsia="Times New Roman" w:hAnsi="Times New Roman" w:cs="Times New Roman"/>
+          <w:color w:val="000000"/>
           <w:spacing w:val="0"/>
           <w:w w:val="100"/>
           <w:position w:val="0"/>
@@ -739,6 +839,8 @@
       </w:r>
       <w:r>
         <w:rPr>
+          <w:rFonts w:ascii="Times New Roman" w:eastAsia="Times New Roman" w:hAnsi="Times New Roman" w:cs="Times New Roman"/>
+          <w:color w:val="000000"/>
           <w:spacing w:val="0"/>
           <w:w w:val="100"/>
           <w:position w:val="0"/>
@@ -750,6 +852,8 @@
       </w:r>
       <w:r>
         <w:rPr>
+          <w:rFonts w:ascii="Times New Roman" w:eastAsia="Times New Roman" w:hAnsi="Times New Roman" w:cs="Times New Roman"/>
+          <w:color w:val="000000"/>
           <w:spacing w:val="0"/>
           <w:w w:val="100"/>
           <w:position w:val="0"/>
@@ -761,14 +865,14 @@
     </w:p>
     <w:p>
       <w:pPr>
-        <w:pStyle w:val="Style7"/>
-        <w:keepNext w:val="0"/>
-        <w:keepLines w:val="0"/>
-        <w:widowControl w:val="0"/>
-        <w:shd w:val="clear" w:color="auto" w:fill="auto"/>
-        <w:bidi w:val="0"/>
-        <w:spacing w:before="0" w:after="0" w:line="240" w:lineRule="auto"/>
-        <w:ind w:left="0" w:right="0" w:firstLine="0"/>
+        <w:pStyle w:val="Style8"/>
+        <w:keepNext w:val="0"/>
+        <w:keepLines w:val="0"/>
+        <w:widowControl w:val="0"/>
+        <w:shd w:val="clear" w:color="auto" w:fill="auto"/>
+        <w:bidi w:val="0"/>
+        <w:spacing w:line="240" w:lineRule="auto"/>
+        <w:ind w:left="0" w:firstLine="0"/>
         <w:jc w:val="left"/>
         <w:rPr>
           <w:sz w:val="18"/>
@@ -777,8 +881,10 @@
       </w:pPr>
       <w:r>
         <w:rPr>
+          <w:rFonts w:ascii="Times New Roman" w:eastAsia="Times New Roman" w:hAnsi="Times New Roman" w:cs="Times New Roman"/>
           <w:b/>
           <w:bCs/>
+          <w:color w:val="000000"/>
           <w:spacing w:val="0"/>
           <w:w w:val="100"/>
           <w:position w:val="0"/>
@@ -791,8 +897,10 @@
       </w:r>
       <w:r>
         <w:rPr>
+          <w:rFonts w:ascii="Times New Roman" w:eastAsia="Times New Roman" w:hAnsi="Times New Roman" w:cs="Times New Roman"/>
           <w:b/>
           <w:bCs/>
+          <w:color w:val="000000"/>
           <w:spacing w:val="0"/>
           <w:w w:val="100"/>
           <w:position w:val="0"/>
@@ -806,8 +914,10 @@
       </w:r>
       <w:r>
         <w:rPr>
+          <w:rFonts w:ascii="Times New Roman" w:eastAsia="Times New Roman" w:hAnsi="Times New Roman" w:cs="Times New Roman"/>
           <w:b/>
           <w:bCs/>
+          <w:color w:val="000000"/>
           <w:spacing w:val="0"/>
           <w:w w:val="100"/>
           <w:position w:val="0"/>
@@ -820,8 +930,10 @@
       </w:r>
       <w:r>
         <w:rPr>
+          <w:rFonts w:ascii="Times New Roman" w:eastAsia="Times New Roman" w:hAnsi="Times New Roman" w:cs="Times New Roman"/>
           <w:b/>
           <w:bCs/>
+          <w:color w:val="000000"/>
           <w:spacing w:val="0"/>
           <w:w w:val="100"/>
           <w:position w:val="0"/>
@@ -835,8 +947,10 @@
       </w:r>
       <w:r>
         <w:rPr>
+          <w:rFonts w:ascii="Times New Roman" w:eastAsia="Times New Roman" w:hAnsi="Times New Roman" w:cs="Times New Roman"/>
           <w:b/>
           <w:bCs/>
+          <w:color w:val="000000"/>
           <w:spacing w:val="0"/>
           <w:w w:val="100"/>
           <w:position w:val="0"/>
@@ -849,14 +963,14 @@
       </w:r>
       <w:r>
         <w:rPr>
-          <w:rStyle w:val="CharStyle3"/>
+          <w:rStyle w:val="CharStyle4"/>
         </w:rPr>
         <w:t>× AC.</w:t>
       </w:r>
     </w:p>
     <w:p>
       <w:pPr>
-        <w:pStyle w:val="Style2"/>
+        <w:pStyle w:val="Style3"/>
         <w:keepNext w:val="0"/>
         <w:keepLines w:val="0"/>
         <w:widowControl w:val="0"/>
@@ -866,12 +980,14 @@
           <w:tab w:pos="1937" w:val="left"/>
         </w:tabs>
         <w:bidi w:val="0"/>
-        <w:spacing w:before="0" w:after="0" w:line="214" w:lineRule="auto"/>
-        <w:ind w:left="0" w:right="0"/>
-        <w:jc w:val="both"/>
-      </w:pPr>
-      <w:r>
-        <w:rPr>
+        <w:spacing w:line="214" w:lineRule="auto"/>
+        <w:ind w:left="0" w:firstLine="360"/>
+        <w:jc w:val="left"/>
+      </w:pPr>
+      <w:r>
+        <w:rPr>
+          <w:rFonts w:ascii="Times New Roman" w:eastAsia="Times New Roman" w:hAnsi="Times New Roman" w:cs="Times New Roman"/>
+          <w:color w:val="000000"/>
           <w:spacing w:val="0"/>
           <w:w w:val="100"/>
           <w:position w:val="0"/>
@@ -882,6 +998,8 @@
       </w:r>
       <w:r>
         <w:rPr>
+          <w:rFonts w:ascii="Times New Roman" w:eastAsia="Times New Roman" w:hAnsi="Times New Roman" w:cs="Times New Roman"/>
+          <w:color w:val="000000"/>
           <w:spacing w:val="0"/>
           <w:w w:val="100"/>
           <w:position w:val="0"/>
@@ -893,6 +1011,8 @@
       </w:r>
       <w:r>
         <w:rPr>
+          <w:rFonts w:ascii="Times New Roman" w:eastAsia="Times New Roman" w:hAnsi="Times New Roman" w:cs="Times New Roman"/>
+          <w:color w:val="000000"/>
           <w:spacing w:val="0"/>
           <w:w w:val="100"/>
           <w:position w:val="0"/>
@@ -903,6 +1023,8 @@
       </w:r>
       <w:r>
         <w:rPr>
+          <w:rFonts w:ascii="Times New Roman" w:eastAsia="Times New Roman" w:hAnsi="Times New Roman" w:cs="Times New Roman"/>
+          <w:color w:val="000000"/>
           <w:spacing w:val="0"/>
           <w:w w:val="100"/>
           <w:position w:val="0"/>
@@ -914,6 +1036,8 @@
       </w:r>
       <w:r>
         <w:rPr>
+          <w:rFonts w:ascii="Times New Roman" w:eastAsia="Times New Roman" w:hAnsi="Times New Roman" w:cs="Times New Roman"/>
+          <w:color w:val="000000"/>
           <w:spacing w:val="0"/>
           <w:w w:val="100"/>
           <w:position w:val="0"/>
@@ -924,6 +1048,8 @@
       </w:r>
       <w:r>
         <w:rPr>
+          <w:rFonts w:ascii="Times New Roman" w:eastAsia="Times New Roman" w:hAnsi="Times New Roman" w:cs="Times New Roman"/>
+          <w:color w:val="000000"/>
           <w:spacing w:val="0"/>
           <w:w w:val="100"/>
           <w:position w:val="0"/>
@@ -935,8 +1061,10 @@
       </w:r>
       <w:r>
         <w:rPr>
+          <w:rFonts w:ascii="Times New Roman" w:eastAsia="Times New Roman" w:hAnsi="Times New Roman" w:cs="Times New Roman"/>
           <w:i/>
           <w:iCs/>
+          <w:color w:val="000000"/>
           <w:spacing w:val="0"/>
           <w:w w:val="100"/>
           <w:position w:val="0"/>
@@ -948,6 +1076,8 @@
       </w:r>
       <w:r>
         <w:rPr>
+          <w:rFonts w:ascii="Times New Roman" w:eastAsia="Times New Roman" w:hAnsi="Times New Roman" w:cs="Times New Roman"/>
+          <w:color w:val="000000"/>
           <w:spacing w:val="0"/>
           <w:w w:val="100"/>
           <w:position w:val="0"/>
@@ -959,6 +1089,8 @@
       </w:r>
       <w:r>
         <w:rPr>
+          <w:rFonts w:ascii="Times New Roman" w:eastAsia="Times New Roman" w:hAnsi="Times New Roman" w:cs="Times New Roman"/>
+          <w:color w:val="000000"/>
           <w:spacing w:val="0"/>
           <w:w w:val="100"/>
           <w:position w:val="0"/>
@@ -969,6 +1101,8 @@
       </w:r>
       <w:r>
         <w:rPr>
+          <w:rFonts w:ascii="Times New Roman" w:eastAsia="Times New Roman" w:hAnsi="Times New Roman" w:cs="Times New Roman"/>
+          <w:color w:val="000000"/>
           <w:spacing w:val="0"/>
           <w:w w:val="100"/>
           <w:position w:val="0"/>
@@ -980,6 +1114,8 @@
       </w:r>
       <w:r>
         <w:rPr>
+          <w:rFonts w:ascii="Times New Roman" w:eastAsia="Times New Roman" w:hAnsi="Times New Roman" w:cs="Times New Roman"/>
+          <w:color w:val="000000"/>
           <w:spacing w:val="0"/>
           <w:w w:val="100"/>
           <w:position w:val="0"/>
@@ -991,20 +1127,22 @@
     </w:p>
     <w:p>
       <w:pPr>
-        <w:pStyle w:val="Style2"/>
-        <w:keepNext w:val="0"/>
-        <w:keepLines w:val="0"/>
-        <w:widowControl w:val="0"/>
-        <w:shd w:val="clear" w:color="auto" w:fill="auto"/>
-        <w:bidi w:val="0"/>
-        <w:spacing w:before="0" w:after="0" w:line="204" w:lineRule="auto"/>
-        <w:ind w:left="0" w:right="0"/>
-        <w:jc w:val="both"/>
-      </w:pPr>
-      <w:r>
-        <w:rPr>
+        <w:pStyle w:val="Style3"/>
+        <w:keepNext w:val="0"/>
+        <w:keepLines w:val="0"/>
+        <w:widowControl w:val="0"/>
+        <w:shd w:val="clear" w:color="auto" w:fill="auto"/>
+        <w:bidi w:val="0"/>
+        <w:spacing w:line="204" w:lineRule="auto"/>
+        <w:ind w:left="0" w:firstLine="360"/>
+        <w:jc w:val="left"/>
+      </w:pPr>
+      <w:r>
+        <w:rPr>
+          <w:rFonts w:ascii="Times New Roman" w:eastAsia="Times New Roman" w:hAnsi="Times New Roman" w:cs="Times New Roman"/>
           <w:i/>
           <w:iCs/>
+          <w:color w:val="000000"/>
           <w:spacing w:val="0"/>
           <w:w w:val="100"/>
           <w:position w:val="0"/>
@@ -1015,6 +1153,8 @@
       </w:r>
       <w:r>
         <w:rPr>
+          <w:rFonts w:ascii="Times New Roman" w:eastAsia="Times New Roman" w:hAnsi="Times New Roman" w:cs="Times New Roman"/>
+          <w:color w:val="000000"/>
           <w:spacing w:val="0"/>
           <w:w w:val="100"/>
           <w:position w:val="0"/>
@@ -1027,8 +1167,10 @@
       </w:r>
       <w:r>
         <w:rPr>
+          <w:rFonts w:ascii="Times New Roman" w:eastAsia="Times New Roman" w:hAnsi="Times New Roman" w:cs="Times New Roman"/>
           <w:i/>
           <w:iCs/>
+          <w:color w:val="000000"/>
           <w:spacing w:val="0"/>
           <w:w w:val="100"/>
           <w:position w:val="0"/>
@@ -1039,6 +1181,8 @@
       </w:r>
       <w:r>
         <w:rPr>
+          <w:rFonts w:ascii="Times New Roman" w:eastAsia="Times New Roman" w:hAnsi="Times New Roman" w:cs="Times New Roman"/>
+          <w:color w:val="000000"/>
           <w:spacing w:val="0"/>
           <w:w w:val="100"/>
           <w:position w:val="0"/>
@@ -1050,20 +1194,22 @@
     </w:p>
     <w:p>
       <w:pPr>
-        <w:pStyle w:val="Style2"/>
-        <w:keepNext w:val="0"/>
-        <w:keepLines w:val="0"/>
-        <w:widowControl w:val="0"/>
-        <w:shd w:val="clear" w:color="auto" w:fill="auto"/>
-        <w:bidi w:val="0"/>
-        <w:spacing w:before="0" w:after="0" w:line="204" w:lineRule="auto"/>
-        <w:ind w:left="0" w:right="0"/>
-        <w:jc w:val="both"/>
-      </w:pPr>
-      <w:r>
-        <w:rPr>
+        <w:pStyle w:val="Style3"/>
+        <w:keepNext w:val="0"/>
+        <w:keepLines w:val="0"/>
+        <w:widowControl w:val="0"/>
+        <w:shd w:val="clear" w:color="auto" w:fill="auto"/>
+        <w:bidi w:val="0"/>
+        <w:spacing w:line="204" w:lineRule="auto"/>
+        <w:ind w:left="0" w:firstLine="360"/>
+        <w:jc w:val="left"/>
+      </w:pPr>
+      <w:r>
+        <w:rPr>
+          <w:rFonts w:ascii="Times New Roman" w:eastAsia="Times New Roman" w:hAnsi="Times New Roman" w:cs="Times New Roman"/>
           <w:i/>
           <w:iCs/>
+          <w:color w:val="000000"/>
           <w:spacing w:val="0"/>
           <w:w w:val="100"/>
           <w:position w:val="0"/>
@@ -1074,6 +1220,8 @@
       </w:r>
       <w:r>
         <w:rPr>
+          <w:rFonts w:ascii="Times New Roman" w:eastAsia="Times New Roman" w:hAnsi="Times New Roman" w:cs="Times New Roman"/>
+          <w:color w:val="000000"/>
           <w:spacing w:val="0"/>
           <w:w w:val="100"/>
           <w:position w:val="0"/>
@@ -1087,18 +1235,20 @@
     </w:p>
     <w:p>
       <w:pPr>
-        <w:pStyle w:val="Style2"/>
-        <w:keepNext w:val="0"/>
-        <w:keepLines w:val="0"/>
-        <w:widowControl w:val="0"/>
-        <w:shd w:val="clear" w:color="auto" w:fill="auto"/>
-        <w:bidi w:val="0"/>
-        <w:spacing w:before="0" w:after="0" w:line="204" w:lineRule="auto"/>
-        <w:ind w:left="0" w:right="0"/>
-        <w:jc w:val="both"/>
-      </w:pPr>
-      <w:r>
-        <w:rPr>
+        <w:pStyle w:val="Style3"/>
+        <w:keepNext w:val="0"/>
+        <w:keepLines w:val="0"/>
+        <w:widowControl w:val="0"/>
+        <w:shd w:val="clear" w:color="auto" w:fill="auto"/>
+        <w:bidi w:val="0"/>
+        <w:spacing w:line="204" w:lineRule="auto"/>
+        <w:ind w:left="0" w:firstLine="360"/>
+        <w:jc w:val="left"/>
+      </w:pPr>
+      <w:r>
+        <w:rPr>
+          <w:rFonts w:ascii="Times New Roman" w:eastAsia="Times New Roman" w:hAnsi="Times New Roman" w:cs="Times New Roman"/>
+          <w:color w:val="000000"/>
           <w:spacing w:val="0"/>
           <w:w w:val="100"/>
           <w:position w:val="0"/>
@@ -1111,8 +1261,10 @@
       </w:r>
       <w:r>
         <w:rPr>
+          <w:rFonts w:ascii="Times New Roman" w:eastAsia="Times New Roman" w:hAnsi="Times New Roman" w:cs="Times New Roman"/>
           <w:i/>
           <w:iCs/>
+          <w:color w:val="000000"/>
           <w:spacing w:val="0"/>
           <w:w w:val="100"/>
           <w:position w:val="0"/>
@@ -1123,8 +1275,10 @@
       </w:r>
       <w:r>
         <w:rPr>
+          <w:rFonts w:ascii="Times New Roman" w:eastAsia="Times New Roman" w:hAnsi="Times New Roman" w:cs="Times New Roman"/>
           <w:i/>
           <w:iCs/>
+          <w:color w:val="000000"/>
           <w:spacing w:val="0"/>
           <w:w w:val="100"/>
           <w:position w:val="0"/>
@@ -1135,6 +1289,8 @@
       </w:r>
       <w:r>
         <w:rPr>
+          <w:rFonts w:ascii="Times New Roman" w:eastAsia="Times New Roman" w:hAnsi="Times New Roman" w:cs="Times New Roman"/>
+          <w:color w:val="000000"/>
           <w:spacing w:val="0"/>
           <w:w w:val="100"/>
           <w:position w:val="0"/>
@@ -1145,6 +1301,8 @@
       </w:r>
       <w:r>
         <w:rPr>
+          <w:rFonts w:ascii="Times New Roman" w:eastAsia="Times New Roman" w:hAnsi="Times New Roman" w:cs="Times New Roman"/>
+          <w:color w:val="000000"/>
           <w:spacing w:val="0"/>
           <w:w w:val="100"/>
           <w:position w:val="0"/>
@@ -1155,8 +1313,10 @@
       </w:r>
       <w:r>
         <w:rPr>
+          <w:rFonts w:ascii="Times New Roman" w:eastAsia="Times New Roman" w:hAnsi="Times New Roman" w:cs="Times New Roman"/>
           <w:i/>
           <w:iCs/>
+          <w:color w:val="000000"/>
           <w:spacing w:val="0"/>
           <w:w w:val="100"/>
           <w:position w:val="0"/>
@@ -1167,6 +1327,8 @@
       </w:r>
       <w:r>
         <w:rPr>
+          <w:rFonts w:ascii="Times New Roman" w:eastAsia="Times New Roman" w:hAnsi="Times New Roman" w:cs="Times New Roman"/>
+          <w:color w:val="000000"/>
           <w:spacing w:val="0"/>
           <w:w w:val="100"/>
           <w:position w:val="0"/>
@@ -1177,8 +1339,10 @@
       </w:r>
       <w:r>
         <w:rPr>
+          <w:rFonts w:ascii="Times New Roman" w:eastAsia="Times New Roman" w:hAnsi="Times New Roman" w:cs="Times New Roman"/>
           <w:i/>
           <w:iCs/>
+          <w:color w:val="000000"/>
           <w:spacing w:val="0"/>
           <w:w w:val="100"/>
           <w:position w:val="0"/>
@@ -1189,6 +1353,8 @@
       </w:r>
       <w:r>
         <w:rPr>
+          <w:rFonts w:ascii="Times New Roman" w:eastAsia="Times New Roman" w:hAnsi="Times New Roman" w:cs="Times New Roman"/>
+          <w:color w:val="000000"/>
           <w:spacing w:val="0"/>
           <w:w w:val="100"/>
           <w:position w:val="0"/>
@@ -1199,8 +1365,10 @@
       </w:r>
       <w:r>
         <w:rPr>
+          <w:rFonts w:ascii="Times New Roman" w:eastAsia="Times New Roman" w:hAnsi="Times New Roman" w:cs="Times New Roman"/>
           <w:i/>
           <w:iCs/>
+          <w:color w:val="000000"/>
           <w:spacing w:val="0"/>
           <w:w w:val="100"/>
           <w:position w:val="0"/>
@@ -1211,6 +1379,8 @@
       </w:r>
       <w:r>
         <w:rPr>
+          <w:rFonts w:ascii="Times New Roman" w:eastAsia="Times New Roman" w:hAnsi="Times New Roman" w:cs="Times New Roman"/>
+          <w:color w:val="000000"/>
           <w:spacing w:val="0"/>
           <w:w w:val="100"/>
           <w:position w:val="0"/>
@@ -1227,9 +1397,8 @@
         <w:numRestart w:val="continuous"/>
       </w:footnotePr>
       <w:pgSz w:w="12240" w:h="15840"/>
-      <w:pgMar w:top="1711" w:left="1991" w:right="1789" w:bottom="1357" w:header="1283" w:footer="929" w:gutter="0"/>
-      <w:pgNumType w:start="93"/>
-      <w:cols w:num="2" w:space="100"/>
+      <w:pgMar w:top="1711" w:left="1991" w:right="1766" w:bottom="1357" w:header="0" w:footer="3" w:gutter="0"/>
+      <w:cols w:space="720"/>
       <w:noEndnote/>
       <w:rtlGutter w:val="0"/>
       <w:docGrid w:linePitch="360"/>
@@ -1263,7 +1432,7 @@
   <w:docDefaults>
     <w:rPrDefault>
       <w:rPr>
-        <w:rFonts w:ascii="Arial Unicode MS" w:eastAsia="Arial Unicode MS" w:hAnsi="Arial Unicode MS" w:cs="Arial Unicode MS"/>
+        <w:rFonts w:ascii="Times New Roman" w:eastAsia="Times New Roman" w:hAnsi="Times New Roman" w:cs="Times New Roman"/>
         <w:sz w:val="24"/>
         <w:szCs w:val="24"/>
         <w:lang w:val="en-US" w:eastAsia="en-US" w:bidi="en-US"/>
@@ -1295,7 +1464,7 @@
       <w:jc w:val="left"/>
     </w:pPr>
     <w:rPr>
-      <w:rFonts w:ascii="Arial Unicode MS" w:eastAsia="Arial Unicode MS" w:hAnsi="Arial Unicode MS" w:cs="Arial Unicode MS"/>
+      <w:rFonts w:ascii="Times New Roman" w:eastAsia="Times New Roman" w:hAnsi="Times New Roman" w:cs="Times New Roman"/>
       <w:color w:val="000000"/>
       <w:spacing w:val="0"/>
       <w:w w:val="100"/>
@@ -1309,7 +1478,7 @@
   <w:style w:type="character" w:default="1" w:styleId="DefaultParagraphFont">
     <w:name w:val="Default Paragraph Font"/>
     <w:rPr>
-      <w:rFonts w:ascii="Arial Unicode MS" w:eastAsia="Arial Unicode MS" w:hAnsi="Arial Unicode MS" w:cs="Arial Unicode MS"/>
+      <w:rFonts w:ascii="Times New Roman" w:eastAsia="Times New Roman" w:hAnsi="Times New Roman" w:cs="Times New Roman"/>
       <w:color w:val="000000"/>
       <w:spacing w:val="0"/>
       <w:w w:val="100"/>
@@ -1320,46 +1489,50 @@
       <w:lang w:val="en-US" w:eastAsia="en-US" w:bidi="en-US"/>
     </w:rPr>
   </w:style>
-  <w:style w:type="character" w:customStyle="1" w:styleId="CharStyle3">
+  <w:style w:type="character" w:styleId="Hyperlink">
+    <w:name w:val="Hyperlink"/>
+    <w:basedOn w:val="DefaultParagraphFont"/>
+    <w:rPr>
+      <w:color w:val="0066CC"/>
+      <w:u w:val="single"/>
+    </w:rPr>
+  </w:style>
+  <w:style w:type="character" w:customStyle="1" w:styleId="CharStyle4">
     <w:name w:val="Body text_"/>
     <w:basedOn w:val="DefaultParagraphFont"/>
-    <w:link w:val="Style2"/>
+    <w:link w:val="Style3"/>
     <w:rPr>
-      <w:rFonts w:ascii="Times New Roman" w:eastAsia="Times New Roman" w:hAnsi="Times New Roman" w:cs="Times New Roman"/>
       <w:b w:val="0"/>
       <w:bCs w:val="0"/>
       <w:i w:val="0"/>
       <w:iCs w:val="0"/>
       <w:smallCaps w:val="0"/>
       <w:strike w:val="0"/>
-      <w:color w:val="5B4E3A"/>
       <w:sz w:val="18"/>
       <w:szCs w:val="18"/>
       <w:u w:val="none"/>
     </w:rPr>
   </w:style>
-  <w:style w:type="character" w:customStyle="1" w:styleId="CharStyle8">
+  <w:style w:type="character" w:customStyle="1" w:styleId="CharStyle9">
     <w:name w:val="Body text (2)_"/>
     <w:basedOn w:val="DefaultParagraphFont"/>
-    <w:link w:val="Style7"/>
+    <w:link w:val="Style8"/>
     <w:rPr>
-      <w:rFonts w:ascii="Times New Roman" w:eastAsia="Times New Roman" w:hAnsi="Times New Roman" w:cs="Times New Roman"/>
       <w:b w:val="0"/>
       <w:bCs w:val="0"/>
       <w:i w:val="0"/>
       <w:iCs w:val="0"/>
       <w:smallCaps w:val="0"/>
       <w:strike w:val="0"/>
-      <w:color w:val="5B4E3A"/>
       <w:sz w:val="16"/>
       <w:szCs w:val="16"/>
       <w:u w:val="none"/>
     </w:rPr>
   </w:style>
-  <w:style w:type="paragraph" w:styleId="Style2">
+  <w:style w:type="paragraph" w:styleId="Style3">
     <w:name w:val="Body text"/>
     <w:basedOn w:val="Normal"/>
-    <w:link w:val="CharStyle3"/>
+    <w:link w:val="CharStyle4"/>
     <w:qFormat/>
     <w:pPr>
       <w:widowControl w:val="0"/>
@@ -1367,23 +1540,21 @@
       <w:ind w:firstLine="220"/>
     </w:pPr>
     <w:rPr>
-      <w:rFonts w:ascii="Times New Roman" w:eastAsia="Times New Roman" w:hAnsi="Times New Roman" w:cs="Times New Roman"/>
       <w:b w:val="0"/>
       <w:bCs w:val="0"/>
       <w:i w:val="0"/>
       <w:iCs w:val="0"/>
       <w:smallCaps w:val="0"/>
       <w:strike w:val="0"/>
-      <w:color w:val="5B4E3A"/>
       <w:sz w:val="18"/>
       <w:szCs w:val="18"/>
       <w:u w:val="none"/>
     </w:rPr>
   </w:style>
-  <w:style w:type="paragraph" w:customStyle="1" w:styleId="Style7">
+  <w:style w:type="paragraph" w:customStyle="1" w:styleId="Style8">
     <w:name w:val="Body text (2)"/>
     <w:basedOn w:val="Normal"/>
-    <w:link w:val="CharStyle8"/>
+    <w:link w:val="CharStyle9"/>
     <w:pPr>
       <w:widowControl w:val="0"/>
       <w:shd w:val="clear" w:color="auto" w:fill="FFFFFF"/>
@@ -1391,14 +1562,12 @@
       <w:ind w:firstLine="220"/>
     </w:pPr>
     <w:rPr>
-      <w:rFonts w:ascii="Times New Roman" w:eastAsia="Times New Roman" w:hAnsi="Times New Roman" w:cs="Times New Roman"/>
       <w:b w:val="0"/>
       <w:bCs w:val="0"/>
       <w:i w:val="0"/>
       <w:iCs w:val="0"/>
       <w:smallCaps w:val="0"/>
       <w:strike w:val="0"/>
-      <w:color w:val="5B4E3A"/>
       <w:sz w:val="16"/>
       <w:szCs w:val="16"/>
       <w:u w:val="none"/>
